--- a/assets/artefatos/aprendizado codeigniter.docx
+++ b/assets/artefatos/aprendizado codeigniter.docx
@@ -177,15 +177,7 @@
           <w:color w:val="4F81BD"/>
           <w:sz w:val="16"/>
         </w:rPr>
-        <w:t>Nomes d</w:t>
-      </w:r>
-      <w:r>
-        <w:rPr>
-          <w:i/>
-          <w:color w:val="4F81BD"/>
-          <w:sz w:val="16"/>
-        </w:rPr>
-        <w:t>e classes devem ter a primeira letra em maiúsculo;</w:t>
+        <w:t>Nomes de classes devem ter a primeira letra em maiúsculo;</w:t>
       </w:r>
     </w:p>
     <w:p>
@@ -279,10 +271,7 @@
         <w:spacing w:after="0" w:line="100" w:lineRule="atLeast"/>
       </w:pPr>
       <w:r>
-        <w:t>Sequencia de links para aprend</w:t>
-      </w:r>
-      <w:r>
-        <w:t>izagem</w:t>
+        <w:t>Sequencia de links para aprendizagem</w:t>
       </w:r>
     </w:p>
     <w:p>
@@ -331,10 +320,17 @@
         <w:ind w:left="708"/>
       </w:pPr>
       <w:r>
-        <w:t>http://codeigniterbrasil.com/passos-i</w:t>
-      </w:r>
-      <w:r>
-        <w:t>niciais/controllers-no-codeigniter/</w:t>
+        <w:t>http://codeigniterbrasil.com/passos-iniciais/controllers-no-codeigniter/</w:t>
+      </w:r>
+    </w:p>
+    <w:p>
+      <w:pPr>
+        <w:pStyle w:val="Estilopadro"/>
+        <w:spacing w:after="0" w:line="100" w:lineRule="atLeast"/>
+        <w:ind w:left="708"/>
+      </w:pPr>
+      <w:r>
+        <w:t>http://ellislab.com/codeigniter/user-guide/libraries/input.html</w:t>
       </w:r>
     </w:p>
     <w:p>
@@ -391,10 +387,7 @@
         <w:ind w:left="708"/>
       </w:pPr>
       <w:r>
-        <w:t>http://ellislab.com/forums/viewthread/1</w:t>
-      </w:r>
-      <w:r>
-        <w:t>87949/</w:t>
+        <w:t>http://ellislab.com/forums/viewthread/187949/</w:t>
       </w:r>
     </w:p>
     <w:p>
@@ -565,10 +558,7 @@
         <w:ind w:left="708"/>
       </w:pPr>
       <w:r>
-        <w:t xml:space="preserve">O código </w:t>
-      </w:r>
-      <w:r>
-        <w:t xml:space="preserve">acima também remove a necessidade do </w:t>
+        <w:t xml:space="preserve">O código acima também remove a necessidade do </w:t>
       </w:r>
       <w:proofErr w:type="spellStart"/>
       <w:r>
@@ -740,10 +730,7 @@
         <w:ind w:left="708"/>
       </w:pPr>
       <w:r>
-        <w:t>Ess</w:t>
-      </w:r>
-      <w:r>
-        <w:t>e terceiro parâmetro indica que a conexão ao banco de dados deve ser feita utilizando as informações de BD contidas no arquivo application/</w:t>
+        <w:t>Esse terceiro parâmetro indica que a conexão ao banco de dados deve ser feita utilizando as informações de BD contidas no arquivo application/</w:t>
       </w:r>
       <w:proofErr w:type="spellStart"/>
       <w:r>
@@ -759,10 +746,7 @@
       </w:r>
       <w:proofErr w:type="spellEnd"/>
       <w:r>
-        <w:t>. Isso é o mais comum e prático de ser feito. Entretanto, há casos ou pode ser de sua preferência,</w:t>
-      </w:r>
-      <w:r>
-        <w:t xml:space="preserve"> especificar, no próprio </w:t>
+        <w:t xml:space="preserve">. Isso é o mais comum e prático de ser feito. Entretanto, há casos ou pode ser de sua preferência, especificar, no próprio </w:t>
       </w:r>
       <w:proofErr w:type="spellStart"/>
       <w:r>
@@ -826,13 +810,7 @@
           <w:rPr>
             <w:rStyle w:val="LinkdaInternet"/>
           </w:rPr>
-          <w:t>http://blog.augustopascutti.com/PHP/2010</w:t>
-        </w:r>
-        <w:r>
-          <w:rPr>
-            <w:rStyle w:val="LinkdaInternet"/>
-          </w:rPr>
-          <w:t>/12/13/tag-fechamento.html</w:t>
+          <w:t>http://blog.augustopascutti.com/PHP/2010/12/13/tag-fechamento.html</w:t>
         </w:r>
       </w:hyperlink>
     </w:p>
@@ -1992,6 +1970,7 @@
   <w:style w:type="paragraph" w:default="1" w:styleId="Normal">
     <w:name w:val="Normal"/>
     <w:qFormat/>
+    <w:rsid w:val="00341DE9"/>
   </w:style>
   <w:style w:type="character" w:default="1" w:styleId="Fontepargpadro">
     <w:name w:val="Default Paragraph Font"/>

--- a/assets/artefatos/aprendizado codeigniter.docx
+++ b/assets/artefatos/aprendizado codeigniter.docx
@@ -331,6 +331,16 @@
       </w:pPr>
       <w:r>
         <w:t>http://ellislab.com/codeigniter/user-guide/libraries/input.html</w:t>
+      </w:r>
+    </w:p>
+    <w:p>
+      <w:pPr>
+        <w:pStyle w:val="Estilopadro"/>
+        <w:spacing w:after="0" w:line="100" w:lineRule="atLeast"/>
+        <w:ind w:left="708"/>
+      </w:pPr>
+      <w:r>
+        <w:t>http://ellislab.com/codeigniter/user-guide/libraries/sessions.html</w:t>
       </w:r>
     </w:p>
     <w:p>
@@ -1198,8 +1208,7 @@
         </w:numPr>
         <w:spacing w:after="0" w:line="100" w:lineRule="atLeast"/>
         <w:rPr>
-          <w:i/>
-          <w:sz w:val="16"/>
+          <w:color w:val="000000"/>
         </w:rPr>
       </w:pPr>
       <w:r>
@@ -1246,19 +1255,6 @@
           <w:t>http://www.danielsousa.com.br/wp/2010/05/23/integrando-codeigniter-e-mpdf-para-geracao-de-arquivos-pdf/</w:t>
         </w:r>
       </w:hyperlink>
-    </w:p>
-    <w:p>
-      <w:pPr>
-        <w:pStyle w:val="Estilopadro"/>
-        <w:numPr>
-          <w:ilvl w:val="0"/>
-          <w:numId w:val="4"/>
-        </w:numPr>
-        <w:spacing w:after="0" w:line="100" w:lineRule="atLeast"/>
-        <w:rPr>
-          <w:color w:val="000000"/>
-        </w:rPr>
-      </w:pPr>
     </w:p>
     <w:sectPr>
       <w:pgSz w:w="11906" w:h="16838"/>
